--- a/HW3/Home Work 3.docx
+++ b/HW3/Home Work 3.docx
@@ -6,49 +6,186 @@
       <w:pPr>
         <w:jc w:val="center"/>
         <w:rPr>
-          <w:lang w:val="en-US" w:bidi="he-IL"/>
-        </w:rPr>
-      </w:pPr>
-      <w:proofErr w:type="gramStart"/>
-      <w:r>
-        <w:rPr>
-          <w:lang w:val="en-US" w:bidi="he-IL"/>
-        </w:rPr>
-        <w:t>Home Work</w:t>
-      </w:r>
-      <w:proofErr w:type="gramEnd"/>
-      <w:r>
-        <w:rPr>
-          <w:lang w:val="en-US" w:bidi="he-IL"/>
-        </w:rPr>
-        <w:t xml:space="preserve"> 3</w:t>
-      </w:r>
-    </w:p>
-    <w:p>
-      <w:pPr>
-        <w:rPr>
-          <w:lang w:val="en-US" w:bidi="he-IL"/>
-        </w:rPr>
-      </w:pPr>
-    </w:p>
-    <w:p>
-      <w:pPr>
-        <w:rPr>
-          <w:lang w:val="en-US" w:bidi="he-IL"/>
-        </w:rPr>
-      </w:pPr>
-      <w:r>
-        <w:rPr>
-          <w:lang w:val="en-US" w:bidi="he-IL"/>
-        </w:rPr>
-        <w:t xml:space="preserve">Ex </w:t>
-      </w:r>
-      <w:r>
-        <w:rPr>
-          <w:lang w:val="en-US" w:bidi="he-IL"/>
-        </w:rPr>
-        <w:t>1:</w:t>
-      </w:r>
+          <w:b/>
+          <w:bCs/>
+          <w:sz w:val="32"/>
+          <w:szCs w:val="32"/>
+          <w:lang w:val="en-US" w:bidi="he-IL"/>
+        </w:rPr>
+      </w:pPr>
+      <w:r>
+        <w:rPr>
+          <w:b/>
+          <w:bCs/>
+          <w:sz w:val="32"/>
+          <w:szCs w:val="32"/>
+          <w:lang w:val="en-US" w:bidi="he-IL"/>
+        </w:rPr>
+        <w:t>Computer Vision – Exercise 3</w:t>
+      </w:r>
+    </w:p>
+    <w:p>
+      <w:pPr>
+        <w:rPr>
+          <w:b/>
+          <w:bCs/>
+          <w:sz w:val="32"/>
+          <w:szCs w:val="32"/>
+          <w:lang w:val="en-US" w:bidi="he-IL"/>
+        </w:rPr>
+      </w:pPr>
+    </w:p>
+    <w:p>
+      <w:pPr>
+        <w:rPr>
+          <w:lang w:val="en-US" w:bidi="he-IL"/>
+        </w:rPr>
+      </w:pPr>
+    </w:p>
+    <w:p>
+      <w:pPr>
+        <w:rPr>
+          <w:b/>
+          <w:bCs/>
+          <w:lang w:val="en-US" w:bidi="he-IL"/>
+        </w:rPr>
+      </w:pPr>
+      <w:r>
+        <w:rPr>
+          <w:b/>
+          <w:bCs/>
+          <w:lang w:val="en-US" w:bidi="he-IL"/>
+        </w:rPr>
+        <w:t>Kareem Jabareen</w:t>
+      </w:r>
+      <w:r>
+        <w:rPr>
+          <w:b/>
+          <w:bCs/>
+          <w:lang w:val="en-US" w:bidi="he-IL"/>
+        </w:rPr>
+        <w:tab/>
+        <w:t>-</w:t>
+      </w:r>
+      <w:r>
+        <w:rPr>
+          <w:b/>
+          <w:bCs/>
+          <w:lang w:val="en-US" w:bidi="he-IL"/>
+        </w:rPr>
+        <w:tab/>
+        <w:t>211406343</w:t>
+      </w:r>
+    </w:p>
+    <w:p>
+      <w:pPr>
+        <w:rPr>
+          <w:b/>
+          <w:bCs/>
+          <w:lang w:val="en-US" w:bidi="he-IL"/>
+        </w:rPr>
+      </w:pPr>
+    </w:p>
+    <w:p>
+      <w:pPr>
+        <w:rPr>
+          <w:b/>
+          <w:bCs/>
+          <w:lang w:val="en-US" w:bidi="he-IL"/>
+        </w:rPr>
+      </w:pPr>
+      <w:r>
+        <w:rPr>
+          <w:b/>
+          <w:bCs/>
+          <w:lang w:val="en-US" w:bidi="he-IL"/>
+        </w:rPr>
+        <w:t xml:space="preserve">Malik </w:t>
+      </w:r>
+      <w:proofErr w:type="spellStart"/>
+      <w:r>
+        <w:rPr>
+          <w:b/>
+          <w:bCs/>
+          <w:lang w:val="en-US" w:bidi="he-IL"/>
+        </w:rPr>
+        <w:t>Egbaria</w:t>
+      </w:r>
+      <w:proofErr w:type="spellEnd"/>
+      <w:r>
+        <w:rPr>
+          <w:b/>
+          <w:bCs/>
+          <w:lang w:val="en-US" w:bidi="he-IL"/>
+        </w:rPr>
+        <w:tab/>
+      </w:r>
+      <w:r>
+        <w:rPr>
+          <w:b/>
+          <w:bCs/>
+          <w:lang w:val="en-US" w:bidi="he-IL"/>
+        </w:rPr>
+        <w:tab/>
+        <w:t>-</w:t>
+      </w:r>
+      <w:r>
+        <w:rPr>
+          <w:b/>
+          <w:bCs/>
+          <w:lang w:val="en-US" w:bidi="he-IL"/>
+        </w:rPr>
+        <w:tab/>
+        <w:t>318585627</w:t>
+      </w:r>
+    </w:p>
+    <w:p>
+      <w:pPr>
+        <w:rPr>
+          <w:b/>
+          <w:bCs/>
+          <w:lang w:val="en-US" w:bidi="he-IL"/>
+        </w:rPr>
+      </w:pPr>
+    </w:p>
+    <w:p>
+      <w:pPr>
+        <w:rPr>
+          <w:lang w:val="en-US" w:bidi="he-IL"/>
+        </w:rPr>
+      </w:pPr>
+    </w:p>
+    <w:p>
+      <w:pPr>
+        <w:rPr>
+          <w:b/>
+          <w:bCs/>
+          <w:sz w:val="28"/>
+          <w:szCs w:val="28"/>
+          <w:lang w:val="en-US" w:bidi="he-IL"/>
+        </w:rPr>
+      </w:pPr>
+      <w:r>
+        <w:rPr>
+          <w:b/>
+          <w:bCs/>
+          <w:sz w:val="28"/>
+          <w:szCs w:val="28"/>
+          <w:lang w:val="en-US" w:bidi="he-IL"/>
+        </w:rPr>
+        <w:t>Part 1:</w:t>
+      </w:r>
+    </w:p>
+    <w:p>
+      <w:pPr>
+        <w:rPr>
+          <w:b/>
+          <w:bCs/>
+          <w:sz w:val="28"/>
+          <w:szCs w:val="28"/>
+          <w:lang w:val="en-US" w:bidi="he-IL"/>
+        </w:rPr>
+      </w:pPr>
     </w:p>
     <w:p>
       <w:pPr>
@@ -63,35 +200,137 @@
       </w:pPr>
       <w:r>
         <w:rPr>
-          <w:lang w:val="en-US" w:bidi="he-IL"/>
-        </w:rPr>
-        <w:t>Q-</w:t>
-      </w:r>
-      <w:r>
-        <w:rPr>
-          <w:lang w:val="en-US" w:bidi="he-IL"/>
-        </w:rPr>
-        <w:t xml:space="preserve">1: </w:t>
-      </w:r>
-      <w:r>
-        <w:rPr>
-          <w:lang w:val="en-US" w:bidi="he-IL"/>
-        </w:rPr>
-        <w:t xml:space="preserve">for this question we calculated the average image for each class in MNIST both for the training data set and the test one. After that we normalized the values in the averaged images </w:t>
-      </w:r>
-      <w:proofErr w:type="gramStart"/>
-      <w:r>
-        <w:rPr>
-          <w:lang w:val="en-US" w:bidi="he-IL"/>
-        </w:rPr>
-        <w:t>By</w:t>
-      </w:r>
-      <w:proofErr w:type="gramEnd"/>
-      <w:r>
-        <w:rPr>
-          <w:lang w:val="en-US" w:bidi="he-IL"/>
-        </w:rPr>
-        <w:t xml:space="preserve"> finding the MIN and MAX values in each image.</w:t>
+          <w:b/>
+          <w:bCs/>
+          <w:lang w:val="en-US" w:bidi="he-IL"/>
+        </w:rPr>
+        <w:t>Q</w:t>
+      </w:r>
+      <w:r>
+        <w:rPr>
+          <w:b/>
+          <w:bCs/>
+          <w:lang w:val="en-US" w:bidi="he-IL"/>
+        </w:rPr>
+        <w:t>1</w:t>
+      </w:r>
+      <w:r>
+        <w:rPr>
+          <w:lang w:val="en-US" w:bidi="he-IL"/>
+        </w:rPr>
+        <w:t xml:space="preserve">: </w:t>
+      </w:r>
+    </w:p>
+    <w:p>
+      <w:pPr>
+        <w:pStyle w:val="ListParagraph"/>
+        <w:rPr>
+          <w:lang w:val="en-US" w:bidi="he-IL"/>
+        </w:rPr>
+      </w:pPr>
+    </w:p>
+    <w:p>
+      <w:pPr>
+        <w:pStyle w:val="ListParagraph"/>
+        <w:rPr>
+          <w:lang w:val="en-US" w:bidi="he-IL"/>
+        </w:rPr>
+      </w:pPr>
+      <w:r>
+        <w:rPr>
+          <w:lang w:val="en-US" w:bidi="he-IL"/>
+        </w:rPr>
+        <w:t>F</w:t>
+      </w:r>
+      <w:r>
+        <w:rPr>
+          <w:lang w:val="en-US" w:bidi="he-IL"/>
+        </w:rPr>
+        <w:t>or this question</w:t>
+      </w:r>
+      <w:r>
+        <w:rPr>
+          <w:lang w:val="en-US" w:bidi="he-IL"/>
+        </w:rPr>
+        <w:t>,</w:t>
+      </w:r>
+      <w:r>
+        <w:rPr>
+          <w:lang w:val="en-US" w:bidi="he-IL"/>
+        </w:rPr>
+        <w:t xml:space="preserve"> we calculated the average image for each class in MNIST both for the training data</w:t>
+      </w:r>
+      <w:r>
+        <w:rPr>
+          <w:lang w:val="en-US" w:bidi="he-IL"/>
+        </w:rPr>
+        <w:t>set</w:t>
+      </w:r>
+      <w:r>
+        <w:rPr>
+          <w:lang w:val="en-US" w:bidi="he-IL"/>
+        </w:rPr>
+        <w:t xml:space="preserve"> and the test one. After that we normalized the values in the averaged images </w:t>
+      </w:r>
+      <w:r>
+        <w:rPr>
+          <w:lang w:val="en-US" w:bidi="he-IL"/>
+        </w:rPr>
+        <w:t>b</w:t>
+      </w:r>
+      <w:r>
+        <w:rPr>
+          <w:lang w:val="en-US" w:bidi="he-IL"/>
+        </w:rPr>
+        <w:t xml:space="preserve">y finding the </w:t>
+      </w:r>
+      <w:r>
+        <w:rPr>
+          <w:lang w:val="en-US" w:bidi="he-IL"/>
+        </w:rPr>
+        <w:t>minimum</w:t>
+      </w:r>
+      <w:r>
+        <w:rPr>
+          <w:lang w:val="en-US" w:bidi="he-IL"/>
+        </w:rPr>
+        <w:t xml:space="preserve"> and</w:t>
+      </w:r>
+      <w:r>
+        <w:rPr>
+          <w:lang w:val="en-US" w:bidi="he-IL"/>
+        </w:rPr>
+        <w:t xml:space="preserve"> the</w:t>
+      </w:r>
+      <w:r>
+        <w:rPr>
+          <w:lang w:val="en-US" w:bidi="he-IL"/>
+        </w:rPr>
+        <w:t xml:space="preserve"> </w:t>
+      </w:r>
+      <w:r>
+        <w:rPr>
+          <w:lang w:val="en-US" w:bidi="he-IL"/>
+        </w:rPr>
+        <w:t>maximum</w:t>
+      </w:r>
+      <w:r>
+        <w:rPr>
+          <w:lang w:val="en-US" w:bidi="he-IL"/>
+        </w:rPr>
+        <w:t xml:space="preserve"> values </w:t>
+      </w:r>
+      <w:r>
+        <w:rPr>
+          <w:lang w:val="en-US" w:bidi="he-IL"/>
+        </w:rPr>
+        <w:t>of</w:t>
+      </w:r>
+      <w:r>
+        <w:rPr>
+          <w:lang w:val="en-US" w:bidi="he-IL"/>
+        </w:rPr>
+        <w:t xml:space="preserve"> each image.</w:t>
       </w:r>
       <w:r>
         <w:rPr>
@@ -103,21 +342,43 @@
         <w:rPr>
           <w:lang w:val="en-US" w:bidi="he-IL"/>
         </w:rPr>
-        <w:t xml:space="preserve">Then, Using MATPLOT we </w:t>
-      </w:r>
-      <w:proofErr w:type="spellStart"/>
-      <w:r>
-        <w:rPr>
-          <w:lang w:val="en-US" w:bidi="he-IL"/>
-        </w:rPr>
-        <w:t>ploted</w:t>
-      </w:r>
-      <w:proofErr w:type="spellEnd"/>
-      <w:r>
-        <w:rPr>
-          <w:lang w:val="en-US" w:bidi="he-IL"/>
-        </w:rPr>
-        <w:t xml:space="preserve"> the results as follows: </w:t>
+        <w:t xml:space="preserve">Then, </w:t>
+      </w:r>
+      <w:r>
+        <w:rPr>
+          <w:lang w:val="en-US" w:bidi="he-IL"/>
+        </w:rPr>
+        <w:t>u</w:t>
+      </w:r>
+      <w:r>
+        <w:rPr>
+          <w:lang w:val="en-US" w:bidi="he-IL"/>
+        </w:rPr>
+        <w:t>sing M</w:t>
+      </w:r>
+      <w:r>
+        <w:rPr>
+          <w:lang w:val="en-US" w:bidi="he-IL"/>
+        </w:rPr>
+        <w:t>atplotlib,</w:t>
+      </w:r>
+      <w:r>
+        <w:rPr>
+          <w:lang w:val="en-US" w:bidi="he-IL"/>
+        </w:rPr>
+        <w:t xml:space="preserve"> we plo</w:t>
+      </w:r>
+      <w:r>
+        <w:rPr>
+          <w:lang w:val="en-US" w:bidi="he-IL"/>
+        </w:rPr>
+        <w:t>t</w:t>
+      </w:r>
+      <w:r>
+        <w:rPr>
+          <w:lang w:val="en-US" w:bidi="he-IL"/>
+        </w:rPr>
+        <w:t xml:space="preserve">ted the results as follows: </w:t>
       </w:r>
     </w:p>
     <w:p>
@@ -208,20 +469,62 @@
       </w:pPr>
       <w:r>
         <w:rPr>
-          <w:lang w:val="en-US" w:bidi="he-IL"/>
-        </w:rPr>
-        <w:t xml:space="preserve">Q-2: </w:t>
-      </w:r>
+          <w:b/>
+          <w:bCs/>
+          <w:lang w:val="en-US" w:bidi="he-IL"/>
+        </w:rPr>
+        <w:t>Q2</w:t>
+      </w:r>
+      <w:r>
+        <w:rPr>
+          <w:lang w:val="en-US" w:bidi="he-IL"/>
+        </w:rPr>
+        <w:t>:</w:t>
+      </w:r>
+    </w:p>
+    <w:p>
+      <w:pPr>
+        <w:pStyle w:val="ListParagraph"/>
+        <w:rPr>
+          <w:lang w:val="en-US" w:bidi="he-IL"/>
+        </w:rPr>
+      </w:pPr>
       <w:r>
         <w:rPr>
           <w:lang w:val="en-US" w:bidi="he-IL"/>
         </w:rPr>
         <w:br/>
-        <w:t xml:space="preserve">A) By using </w:t>
+        <w:t xml:space="preserve">A) </w:t>
+      </w:r>
+      <w:r>
+        <w:rPr>
+          <w:lang w:val="en-US" w:bidi="he-IL"/>
+        </w:rPr>
+        <w:t>U</w:t>
+      </w:r>
+      <w:r>
+        <w:rPr>
+          <w:lang w:val="en-US" w:bidi="he-IL"/>
+        </w:rPr>
+        <w:t>sing</w:t>
+      </w:r>
+      <w:r>
+        <w:rPr>
+          <w:lang w:val="en-US" w:bidi="he-IL"/>
+        </w:rPr>
+        <w:t xml:space="preserve"> the utilities of</w:t>
+      </w:r>
+      <w:r>
+        <w:rPr>
+          <w:lang w:val="en-US" w:bidi="he-IL"/>
+        </w:rPr>
+        <w:t xml:space="preserve"> </w:t>
       </w:r>
       <w:proofErr w:type="spellStart"/>
       <w:r>
         <w:rPr>
+          <w:b/>
+          <w:bCs/>
           <w:lang w:val="en-US" w:bidi="he-IL"/>
         </w:rPr>
         <w:t>Pytorch</w:t>
@@ -231,74 +534,182 @@
         <w:rPr>
           <w:lang w:val="en-US" w:bidi="he-IL"/>
         </w:rPr>
+        <w:t xml:space="preserve">, </w:t>
+      </w:r>
+      <w:r>
+        <w:rPr>
+          <w:lang w:val="en-US" w:bidi="he-IL"/>
+        </w:rPr>
+        <w:t xml:space="preserve">we created the </w:t>
+      </w:r>
+      <w:proofErr w:type="spellStart"/>
+      <w:r>
+        <w:rPr>
+          <w:b/>
+          <w:bCs/>
+          <w:lang w:val="en-US" w:bidi="he-IL"/>
+        </w:rPr>
+        <w:t>DataLoader</w:t>
+      </w:r>
+      <w:proofErr w:type="spellEnd"/>
+      <w:r>
+        <w:rPr>
+          <w:lang w:val="en-US" w:bidi="he-IL"/>
+        </w:rPr>
+        <w:t xml:space="preserve"> object</w:t>
+      </w:r>
+      <w:r>
+        <w:rPr>
+          <w:lang w:val="en-US" w:bidi="he-IL"/>
+        </w:rPr>
+        <w:t>s to load the data and process it, then we trained the CNN and plotted the result</w:t>
+      </w:r>
+      <w:r>
+        <w:rPr>
+          <w:lang w:val="en-US" w:bidi="he-IL"/>
+        </w:rPr>
+        <w:t>s</w:t>
+      </w:r>
+      <w:r>
+        <w:rPr>
+          <w:lang w:val="en-US" w:bidi="he-IL"/>
+        </w:rPr>
+        <w:t xml:space="preserve"> includ</w:t>
+      </w:r>
+      <w:r>
+        <w:rPr>
+          <w:lang w:val="en-US" w:bidi="he-IL"/>
+        </w:rPr>
+        <w:t>ing</w:t>
+      </w:r>
+      <w:r>
+        <w:rPr>
+          <w:lang w:val="en-US" w:bidi="he-IL"/>
+        </w:rPr>
+        <w:t xml:space="preserve"> the loss</w:t>
+      </w:r>
+      <w:r>
+        <w:rPr>
+          <w:lang w:val="en-US" w:bidi="he-IL"/>
+        </w:rPr>
+        <w:t xml:space="preserve"> value.</w:t>
+      </w:r>
+      <w:r>
+        <w:rPr>
+          <w:lang w:val="en-US" w:bidi="he-IL"/>
+        </w:rPr>
         <w:t xml:space="preserve"> </w:t>
       </w:r>
-      <w:proofErr w:type="spellStart"/>
-      <w:r>
-        <w:rPr>
-          <w:lang w:val="en-US" w:bidi="he-IL"/>
-        </w:rPr>
-        <w:t>utilty</w:t>
-      </w:r>
-      <w:proofErr w:type="spellEnd"/>
-      <w:r>
-        <w:rPr>
-          <w:lang w:val="en-US" w:bidi="he-IL"/>
-        </w:rPr>
-        <w:t xml:space="preserve"> we created the </w:t>
-      </w:r>
-      <w:proofErr w:type="spellStart"/>
-      <w:r>
-        <w:rPr>
-          <w:lang w:val="en-US" w:bidi="he-IL"/>
-        </w:rPr>
-        <w:t>data</w:t>
-      </w:r>
-      <w:r>
-        <w:rPr>
-          <w:lang w:val="en-US" w:bidi="he-IL"/>
-        </w:rPr>
-        <w:t>loader</w:t>
-      </w:r>
-      <w:proofErr w:type="spellEnd"/>
-      <w:r>
-        <w:rPr>
-          <w:lang w:val="en-US" w:bidi="he-IL"/>
-        </w:rPr>
-        <w:t xml:space="preserve"> object</w:t>
-      </w:r>
-      <w:r>
-        <w:rPr>
-          <w:lang w:val="en-US" w:bidi="he-IL"/>
-        </w:rPr>
-        <w:t xml:space="preserve">s to load the data and process it, then we trained the CNN and plotted the resulted included the loss and </w:t>
-      </w:r>
-      <w:r>
-        <w:rPr>
-          <w:lang w:val="en-US" w:bidi="he-IL"/>
-        </w:rPr>
-        <w:t>eventually</w:t>
-      </w:r>
-      <w:r>
-        <w:rPr>
-          <w:lang w:val="en-US" w:bidi="he-IL"/>
-        </w:rPr>
-        <w:t xml:space="preserve"> we tested </w:t>
-      </w:r>
-      <w:proofErr w:type="gramStart"/>
-      <w:r>
-        <w:rPr>
-          <w:lang w:val="en-US" w:bidi="he-IL"/>
-        </w:rPr>
-        <w:t>it, and</w:t>
-      </w:r>
-      <w:proofErr w:type="gramEnd"/>
-      <w:r>
-        <w:rPr>
-          <w:lang w:val="en-US" w:bidi="he-IL"/>
-        </w:rPr>
-        <w:t xml:space="preserve"> plotted the accuracy. </w:t>
-      </w:r>
+      <w:r>
+        <w:rPr>
+          <w:lang w:val="en-US" w:bidi="he-IL"/>
+        </w:rPr>
+        <w:t>E</w:t>
+      </w:r>
+      <w:r>
+        <w:rPr>
+          <w:lang w:val="en-US" w:bidi="he-IL"/>
+        </w:rPr>
+        <w:t>ventually</w:t>
+      </w:r>
+      <w:r>
+        <w:rPr>
+          <w:lang w:val="en-US" w:bidi="he-IL"/>
+        </w:rPr>
+        <w:t>,</w:t>
+      </w:r>
+      <w:r>
+        <w:rPr>
+          <w:lang w:val="en-US" w:bidi="he-IL"/>
+        </w:rPr>
+        <w:t xml:space="preserve"> we </w:t>
+      </w:r>
+      <w:r>
+        <w:rPr>
+          <w:lang w:val="en-US" w:bidi="he-IL"/>
+        </w:rPr>
+        <w:t>called the function</w:t>
+      </w:r>
+      <w:r>
+        <w:rPr>
+          <w:lang w:val="en-US" w:bidi="he-IL"/>
+        </w:rPr>
+        <w:t xml:space="preserve"> called</w:t>
+      </w:r>
+      <w:r>
+        <w:rPr>
+          <w:lang w:val="en-US" w:bidi="he-IL"/>
+        </w:rPr>
+        <w:t xml:space="preserve"> </w:t>
+      </w:r>
+      <w:r>
+        <w:rPr>
+          <w:b/>
+          <w:bCs/>
+          <w:lang w:val="en-US" w:bidi="he-IL"/>
+        </w:rPr>
+        <w:t>test</w:t>
+      </w:r>
+      <w:r>
+        <w:rPr>
+          <w:lang w:val="en-US" w:bidi="he-IL"/>
+        </w:rPr>
+        <w:t xml:space="preserve"> </w:t>
+      </w:r>
+      <w:r>
+        <w:rPr>
+          <w:lang w:val="en-US" w:bidi="he-IL"/>
+        </w:rPr>
+        <w:t>to</w:t>
+      </w:r>
+      <w:r>
+        <w:rPr>
+          <w:lang w:val="en-US" w:bidi="he-IL"/>
+        </w:rPr>
+        <w:t xml:space="preserve"> test our model</w:t>
+      </w:r>
+      <w:r>
+        <w:rPr>
+          <w:lang w:val="en-US" w:bidi="he-IL"/>
+        </w:rPr>
+        <w:t xml:space="preserve"> and plotted </w:t>
+      </w:r>
+      <w:r>
+        <w:rPr>
+          <w:lang w:val="en-US" w:bidi="he-IL"/>
+        </w:rPr>
+        <w:t>its</w:t>
+      </w:r>
+      <w:r>
+        <w:rPr>
+          <w:lang w:val="en-US" w:bidi="he-IL"/>
+        </w:rPr>
+        <w:t xml:space="preserve"> accuracy</w:t>
+      </w:r>
+      <w:r>
+        <w:rPr>
+          <w:lang w:val="en-US" w:bidi="he-IL"/>
+        </w:rPr>
+        <w:t xml:space="preserve"> on the test dataset</w:t>
+      </w:r>
+      <w:r>
+        <w:rPr>
+          <w:lang w:val="en-US" w:bidi="he-IL"/>
+        </w:rPr>
+        <w:t>.</w:t>
+      </w:r>
+    </w:p>
+    <w:p>
+      <w:pPr>
+        <w:pStyle w:val="ListParagraph"/>
+        <w:numPr>
+          <w:ilvl w:val="0"/>
+          <w:numId w:val="1"/>
+        </w:numPr>
+        <w:rPr>
+          <w:lang w:val="en-US" w:bidi="he-IL"/>
+        </w:rPr>
+      </w:pPr>
       <w:r>
         <w:rPr>
           <w:lang w:val="en-US" w:bidi="he-IL"/>
@@ -309,7 +720,19 @@
         <w:rPr>
           <w:lang w:val="en-US" w:bidi="he-IL"/>
         </w:rPr>
-        <w:t xml:space="preserve">After that we retrieved the weights from the network parameters, and plotted them as </w:t>
+        <w:t xml:space="preserve">After that we retrieved the weights from the network </w:t>
+      </w:r>
+      <w:r>
+        <w:rPr>
+          <w:lang w:val="en-US" w:bidi="he-IL"/>
+        </w:rPr>
+        <w:t>parameters and</w:t>
+      </w:r>
+      <w:r>
+        <w:rPr>
+          <w:lang w:val="en-US" w:bidi="he-IL"/>
+        </w:rPr>
+        <w:t xml:space="preserve"> plotted them as </w:t>
       </w:r>
       <w:r>
         <w:rPr>
@@ -329,6 +752,37 @@
         </w:rPr>
         <w:br/>
       </w:r>
+    </w:p>
+    <w:p>
+      <w:pPr>
+        <w:rPr>
+          <w:lang w:val="en-US" w:bidi="he-IL"/>
+        </w:rPr>
+      </w:pPr>
+    </w:p>
+    <w:p>
+      <w:pPr>
+        <w:pStyle w:val="ListParagraph"/>
+        <w:rPr>
+          <w:lang w:val="en-US" w:bidi="he-IL"/>
+        </w:rPr>
+      </w:pPr>
+    </w:p>
+    <w:p>
+      <w:pPr>
+        <w:pStyle w:val="ListParagraph"/>
+        <w:rPr>
+          <w:lang w:val="en-US" w:bidi="he-IL"/>
+        </w:rPr>
+      </w:pPr>
+    </w:p>
+    <w:p>
+      <w:pPr>
+        <w:pStyle w:val="ListParagraph"/>
+        <w:rPr>
+          <w:lang w:val="en-US" w:bidi="he-IL"/>
+        </w:rPr>
+      </w:pPr>
       <w:r>
         <w:rPr>
           <w:lang w:val="en-US" w:bidi="he-IL"/>
@@ -340,63 +794,77 @@
         <w:rPr>
           <w:lang w:val="en-US" w:bidi="he-IL"/>
         </w:rPr>
-        <w:t xml:space="preserve">We created an new method and we call it </w:t>
+        <w:t xml:space="preserve">We created a new </w:t>
+      </w:r>
+      <w:r>
+        <w:rPr>
+          <w:lang w:val="en-US" w:bidi="he-IL"/>
+        </w:rPr>
+        <w:t xml:space="preserve">method </w:t>
+      </w:r>
+      <w:r>
+        <w:rPr>
+          <w:lang w:val="en-US" w:bidi="he-IL"/>
+        </w:rPr>
+        <w:t>and call</w:t>
+      </w:r>
+      <w:r>
+        <w:rPr>
+          <w:lang w:val="en-US" w:bidi="he-IL"/>
+        </w:rPr>
+        <w:t>ed</w:t>
+      </w:r>
+      <w:r>
+        <w:rPr>
+          <w:lang w:val="en-US" w:bidi="he-IL"/>
+        </w:rPr>
+        <w:t xml:space="preserve"> it </w:t>
       </w:r>
       <w:proofErr w:type="spellStart"/>
       <w:r>
         <w:rPr>
-          <w:lang w:val="en-US" w:bidi="he-IL"/>
-        </w:rPr>
-        <w:t>limited_</w:t>
-      </w:r>
-      <w:proofErr w:type="gramStart"/>
-      <w:r>
-        <w:rPr>
-          <w:lang w:val="en-US" w:bidi="he-IL"/>
-        </w:rPr>
-        <w:t>train</w:t>
+          <w:b/>
+          <w:bCs/>
+          <w:lang w:val="en-US" w:bidi="he-IL"/>
+        </w:rPr>
+        <w:t>limited_train</w:t>
       </w:r>
       <w:proofErr w:type="spellEnd"/>
       <w:r>
         <w:rPr>
           <w:lang w:val="en-US" w:bidi="he-IL"/>
         </w:rPr>
-        <w:t>(</w:t>
-      </w:r>
-      <w:proofErr w:type="gramEnd"/>
-      <w:r>
-        <w:rPr>
-          <w:lang w:val="en-US" w:bidi="he-IL"/>
-        </w:rPr>
-        <w:t xml:space="preserve">) </w:t>
-      </w:r>
-      <w:proofErr w:type="spellStart"/>
-      <w:r>
-        <w:rPr>
-          <w:lang w:val="en-US" w:bidi="he-IL"/>
-        </w:rPr>
-        <w:t>wich</w:t>
-      </w:r>
-      <w:proofErr w:type="spellEnd"/>
-      <w:r>
-        <w:rPr>
-          <w:lang w:val="en-US" w:bidi="he-IL"/>
-        </w:rPr>
-        <w:t xml:space="preserve"> reduced the number of </w:t>
-      </w:r>
-      <w:proofErr w:type="spellStart"/>
-      <w:r>
-        <w:rPr>
-          <w:lang w:val="en-US" w:bidi="he-IL"/>
-        </w:rPr>
-        <w:t>traning</w:t>
-      </w:r>
-      <w:proofErr w:type="spellEnd"/>
-      <w:r>
-        <w:rPr>
-          <w:lang w:val="en-US" w:bidi="he-IL"/>
-        </w:rPr>
-        <w:t xml:space="preserve"> examples to just 50, then we used it for training our new model and got the following results: </w:t>
+        <w:t>,</w:t>
+      </w:r>
+      <w:r>
+        <w:rPr>
+          <w:lang w:val="en-US" w:bidi="he-IL"/>
+        </w:rPr>
+        <w:t xml:space="preserve"> w</w:t>
+      </w:r>
+      <w:r>
+        <w:rPr>
+          <w:lang w:val="en-US" w:bidi="he-IL"/>
+        </w:rPr>
+        <w:t>h</w:t>
+      </w:r>
+      <w:r>
+        <w:rPr>
+          <w:lang w:val="en-US" w:bidi="he-IL"/>
+        </w:rPr>
+        <w:t>ich reduced the number of tra</w:t>
+      </w:r>
+      <w:r>
+        <w:rPr>
+          <w:lang w:val="en-US" w:bidi="he-IL"/>
+        </w:rPr>
+        <w:t>i</w:t>
+      </w:r>
+      <w:r>
+        <w:rPr>
+          <w:lang w:val="en-US" w:bidi="he-IL"/>
+        </w:rPr>
+        <w:t xml:space="preserve">ning examples to just 50, then we used it for training our new model and got the following results: </w:t>
       </w:r>
     </w:p>
     <w:p>
@@ -470,13 +938,246 @@
           <w:lang w:val="en-US" w:bidi="he-IL"/>
         </w:rPr>
       </w:pPr>
-      <w:r>
-        <w:rPr>
-          <w:lang w:val="en-US" w:bidi="he-IL"/>
-        </w:rPr>
-        <w:lastRenderedPageBreak/>
-        <w:t xml:space="preserve">Explanation: As we can see “To be continue” -under fitting </w:t>
-      </w:r>
+    </w:p>
+    <w:p>
+      <w:pPr>
+        <w:ind w:left="360"/>
+        <w:rPr>
+          <w:lang w:val="en-US" w:bidi="he-IL"/>
+        </w:rPr>
+      </w:pPr>
+      <w:r>
+        <w:rPr>
+          <w:lang w:val="en-US" w:bidi="he-IL"/>
+        </w:rPr>
+        <w:t>Explanation: As we can see “To be continue</w:t>
+      </w:r>
+      <w:r>
+        <w:rPr>
+          <w:lang w:val="en-US" w:bidi="he-IL"/>
+        </w:rPr>
+        <w:t>d</w:t>
+      </w:r>
+      <w:r>
+        <w:rPr>
+          <w:lang w:val="en-US" w:bidi="he-IL"/>
+        </w:rPr>
+        <w:t>” -under fitting</w:t>
+      </w:r>
+      <w:r>
+        <w:rPr>
+          <w:lang w:val="en-US" w:bidi="he-IL"/>
+        </w:rPr>
+        <w:t>.</w:t>
+      </w:r>
+    </w:p>
+    <w:p>
+      <w:pPr>
+        <w:ind w:left="360"/>
+        <w:rPr>
+          <w:lang w:val="en-US" w:bidi="he-IL"/>
+        </w:rPr>
+      </w:pPr>
+    </w:p>
+    <w:p>
+      <w:pPr>
+        <w:ind w:left="360"/>
+        <w:rPr>
+          <w:lang w:val="en-US" w:bidi="he-IL"/>
+        </w:rPr>
+      </w:pPr>
+    </w:p>
+    <w:p>
+      <w:pPr>
+        <w:ind w:left="360"/>
+        <w:rPr>
+          <w:lang w:val="en-US" w:bidi="he-IL"/>
+        </w:rPr>
+      </w:pPr>
+    </w:p>
+    <w:p>
+      <w:pPr>
+        <w:ind w:left="360"/>
+        <w:rPr>
+          <w:lang w:val="en-US" w:bidi="he-IL"/>
+        </w:rPr>
+      </w:pPr>
+    </w:p>
+    <w:p>
+      <w:pPr>
+        <w:ind w:left="360"/>
+        <w:rPr>
+          <w:lang w:val="en-US" w:bidi="he-IL"/>
+        </w:rPr>
+      </w:pPr>
+    </w:p>
+    <w:p>
+      <w:pPr>
+        <w:ind w:left="360"/>
+        <w:rPr>
+          <w:lang w:val="en-US" w:bidi="he-IL"/>
+        </w:rPr>
+      </w:pPr>
+    </w:p>
+    <w:p>
+      <w:pPr>
+        <w:ind w:left="360"/>
+        <w:rPr>
+          <w:lang w:val="en-US" w:bidi="he-IL"/>
+        </w:rPr>
+      </w:pPr>
+    </w:p>
+    <w:p>
+      <w:pPr>
+        <w:ind w:left="360"/>
+        <w:rPr>
+          <w:lang w:val="en-US" w:bidi="he-IL"/>
+        </w:rPr>
+      </w:pPr>
+    </w:p>
+    <w:p>
+      <w:pPr>
+        <w:ind w:left="360"/>
+        <w:rPr>
+          <w:lang w:val="en-US" w:bidi="he-IL"/>
+        </w:rPr>
+      </w:pPr>
+    </w:p>
+    <w:p>
+      <w:pPr>
+        <w:ind w:left="360"/>
+        <w:rPr>
+          <w:lang w:val="en-US" w:bidi="he-IL"/>
+        </w:rPr>
+      </w:pPr>
+    </w:p>
+    <w:p>
+      <w:pPr>
+        <w:ind w:left="360"/>
+        <w:rPr>
+          <w:lang w:val="en-US" w:bidi="he-IL"/>
+        </w:rPr>
+      </w:pPr>
+    </w:p>
+    <w:p>
+      <w:pPr>
+        <w:ind w:left="360"/>
+        <w:rPr>
+          <w:lang w:val="en-US" w:bidi="he-IL"/>
+        </w:rPr>
+      </w:pPr>
+    </w:p>
+    <w:p>
+      <w:pPr>
+        <w:ind w:left="360"/>
+        <w:rPr>
+          <w:lang w:val="en-US" w:bidi="he-IL"/>
+        </w:rPr>
+      </w:pPr>
+    </w:p>
+    <w:p>
+      <w:pPr>
+        <w:ind w:left="360"/>
+        <w:rPr>
+          <w:lang w:val="en-US" w:bidi="he-IL"/>
+        </w:rPr>
+      </w:pPr>
+    </w:p>
+    <w:p>
+      <w:pPr>
+        <w:ind w:left="360"/>
+        <w:rPr>
+          <w:lang w:val="en-US" w:bidi="he-IL"/>
+        </w:rPr>
+      </w:pPr>
+    </w:p>
+    <w:p>
+      <w:pPr>
+        <w:ind w:left="360"/>
+        <w:rPr>
+          <w:lang w:val="en-US" w:bidi="he-IL"/>
+        </w:rPr>
+      </w:pPr>
+    </w:p>
+    <w:p>
+      <w:pPr>
+        <w:ind w:left="360"/>
+        <w:rPr>
+          <w:lang w:val="en-US" w:bidi="he-IL"/>
+        </w:rPr>
+      </w:pPr>
+    </w:p>
+    <w:p>
+      <w:pPr>
+        <w:ind w:left="360"/>
+        <w:rPr>
+          <w:lang w:val="en-US" w:bidi="he-IL"/>
+        </w:rPr>
+      </w:pPr>
+    </w:p>
+    <w:p>
+      <w:pPr>
+        <w:ind w:left="360"/>
+        <w:rPr>
+          <w:lang w:val="en-US" w:bidi="he-IL"/>
+        </w:rPr>
+      </w:pPr>
+    </w:p>
+    <w:p>
+      <w:pPr>
+        <w:ind w:left="360"/>
+        <w:rPr>
+          <w:lang w:val="en-US" w:bidi="he-IL"/>
+        </w:rPr>
+      </w:pPr>
+    </w:p>
+    <w:p>
+      <w:pPr>
+        <w:ind w:left="360"/>
+        <w:rPr>
+          <w:lang w:val="en-US" w:bidi="he-IL"/>
+        </w:rPr>
+      </w:pPr>
+    </w:p>
+    <w:p>
+      <w:pPr>
+        <w:ind w:left="360"/>
+        <w:rPr>
+          <w:lang w:val="en-US" w:bidi="he-IL"/>
+        </w:rPr>
+      </w:pPr>
+    </w:p>
+    <w:p>
+      <w:pPr>
+        <w:ind w:left="360"/>
+        <w:rPr>
+          <w:lang w:val="en-US" w:bidi="he-IL"/>
+        </w:rPr>
+      </w:pPr>
+    </w:p>
+    <w:p>
+      <w:pPr>
+        <w:ind w:left="360"/>
+        <w:rPr>
+          <w:lang w:val="en-US" w:bidi="he-IL"/>
+        </w:rPr>
+      </w:pPr>
+    </w:p>
+    <w:p>
+      <w:pPr>
+        <w:ind w:left="360"/>
+        <w:rPr>
+          <w:lang w:val="en-US" w:bidi="he-IL"/>
+        </w:rPr>
+      </w:pPr>
+    </w:p>
+    <w:p>
+      <w:pPr>
+        <w:ind w:left="360"/>
+        <w:rPr>
+          <w:lang w:val="en-US" w:bidi="he-IL"/>
+        </w:rPr>
+      </w:pPr>
     </w:p>
     <w:p>
       <w:pPr>
@@ -491,10 +1192,26 @@
       </w:pPr>
       <w:r>
         <w:rPr>
-          <w:lang w:val="en-US" w:bidi="he-IL"/>
-        </w:rPr>
-        <w:t>Q3:</w:t>
-      </w:r>
+          <w:b/>
+          <w:bCs/>
+          <w:lang w:val="en-US" w:bidi="he-IL"/>
+        </w:rPr>
+        <w:t>Q3</w:t>
+      </w:r>
+      <w:r>
+        <w:rPr>
+          <w:lang w:val="en-US" w:bidi="he-IL"/>
+        </w:rPr>
+        <w:t>:</w:t>
+      </w:r>
+    </w:p>
+    <w:p>
+      <w:pPr>
+        <w:pStyle w:val="ListParagraph"/>
+        <w:rPr>
+          <w:lang w:val="en-US" w:bidi="he-IL"/>
+        </w:rPr>
+      </w:pPr>
       <w:r>
         <w:rPr>
           <w:lang w:val="en-US" w:bidi="he-IL"/>
@@ -503,9 +1220,10 @@
         <w:t xml:space="preserve">A) We defined a New Class called </w:t>
       </w:r>
       <w:proofErr w:type="spellStart"/>
-      <w:proofErr w:type="gramStart"/>
-      <w:r>
-        <w:rPr>
+      <w:r>
+        <w:rPr>
+          <w:b/>
+          <w:bCs/>
           <w:lang w:val="en-US" w:bidi="he-IL"/>
         </w:rPr>
         <w:t>MultiLayerNet</w:t>
@@ -515,20 +1233,37 @@
         <w:rPr>
           <w:lang w:val="en-US" w:bidi="he-IL"/>
         </w:rPr>
-        <w:t>(</w:t>
-      </w:r>
-      <w:proofErr w:type="gramEnd"/>
-      <w:r>
-        <w:rPr>
-          <w:lang w:val="en-US" w:bidi="he-IL"/>
-        </w:rPr>
-        <w:t xml:space="preserve">) </w:t>
-      </w:r>
-      <w:r>
-        <w:rPr>
-          <w:lang w:val="en-US" w:bidi="he-IL"/>
-        </w:rPr>
-        <w:t>in which we added a new hidden with 1000 Units. In the Forward Function, we called the mentioned layers and applied the tanh nonlinearity.</w:t>
+        <w:t xml:space="preserve"> </w:t>
+      </w:r>
+      <w:r>
+        <w:rPr>
+          <w:lang w:val="en-US" w:bidi="he-IL"/>
+        </w:rPr>
+        <w:t>in which we added a new hidden</w:t>
+      </w:r>
+      <w:r>
+        <w:rPr>
+          <w:lang w:val="en-US" w:bidi="he-IL"/>
+        </w:rPr>
+        <w:t xml:space="preserve"> linear layer</w:t>
+      </w:r>
+      <w:r>
+        <w:rPr>
+          <w:lang w:val="en-US" w:bidi="he-IL"/>
+        </w:rPr>
+        <w:t xml:space="preserve"> with 1000 Units. In the Forward Function, we called the mentioned layer and applied the tanh non</w:t>
+      </w:r>
+      <w:r>
+        <w:rPr>
+          <w:lang w:val="en-US" w:bidi="he-IL"/>
+        </w:rPr>
+        <w:t>-</w:t>
+      </w:r>
+      <w:r>
+        <w:rPr>
+          <w:lang w:val="en-US" w:bidi="he-IL"/>
+        </w:rPr>
+        <w:t>linearity.</w:t>
       </w:r>
       <w:r>
         <w:rPr>
@@ -541,36 +1276,62 @@
           <w:lang w:val="en-US" w:bidi="he-IL"/>
         </w:rPr>
         <w:br/>
-        <w:t xml:space="preserve">B) We created a new Model </w:t>
-      </w:r>
-      <w:proofErr w:type="spellStart"/>
-      <w:r>
-        <w:rPr>
-          <w:lang w:val="en-US" w:bidi="he-IL"/>
-        </w:rPr>
-        <w:t>unsing</w:t>
-      </w:r>
-      <w:proofErr w:type="spellEnd"/>
-      <w:r>
-        <w:rPr>
-          <w:lang w:val="en-US" w:bidi="he-IL"/>
-        </w:rPr>
-        <w:t xml:space="preserve"> the mentions Class and trained it on MNIST 4 times with different learning rate each time [ </w:t>
-      </w:r>
-      <w:proofErr w:type="gramStart"/>
-      <w:r>
-        <w:rPr>
-          <w:lang w:val="en-US" w:bidi="he-IL"/>
-        </w:rPr>
-        <w:t>0.01 ,</w:t>
-      </w:r>
-      <w:proofErr w:type="gramEnd"/>
-      <w:r>
-        <w:rPr>
-          <w:lang w:val="en-US" w:bidi="he-IL"/>
-        </w:rPr>
-        <w:t xml:space="preserve"> 0.1 , 1.0 , 10.0 ] followed with testing it.</w:t>
-      </w:r>
+        <w:t>B) We created a new Model using the mention</w:t>
+      </w:r>
+      <w:r>
+        <w:rPr>
+          <w:lang w:val="en-US" w:bidi="he-IL"/>
+        </w:rPr>
+        <w:t>ed</w:t>
+      </w:r>
+      <w:r>
+        <w:rPr>
+          <w:lang w:val="en-US" w:bidi="he-IL"/>
+        </w:rPr>
+        <w:t xml:space="preserve"> Class</w:t>
+      </w:r>
+      <w:r>
+        <w:rPr>
+          <w:lang w:val="en-US" w:bidi="he-IL"/>
+        </w:rPr>
+        <w:t xml:space="preserve"> above</w:t>
+      </w:r>
+      <w:r>
+        <w:rPr>
+          <w:lang w:val="en-US" w:bidi="he-IL"/>
+        </w:rPr>
+        <w:t xml:space="preserve"> and trained it on MNIST </w:t>
+      </w:r>
+      <w:r>
+        <w:rPr>
+          <w:lang w:val="en-US" w:bidi="he-IL"/>
+        </w:rPr>
+        <w:t>four</w:t>
+      </w:r>
+      <w:r>
+        <w:rPr>
+          <w:lang w:val="en-US" w:bidi="he-IL"/>
+        </w:rPr>
+        <w:t xml:space="preserve"> times with different learning rate each time [ 0.01 , 0.1 , 1.0 , 10.0 ] </w:t>
+      </w:r>
+      <w:r>
+        <w:rPr>
+          <w:lang w:val="en-US" w:bidi="he-IL"/>
+        </w:rPr>
+        <w:t>and tested each one of them.</w:t>
+      </w:r>
+    </w:p>
+    <w:p>
+      <w:pPr>
+        <w:pStyle w:val="ListParagraph"/>
+        <w:numPr>
+          <w:ilvl w:val="0"/>
+          <w:numId w:val="1"/>
+        </w:numPr>
+        <w:rPr>
+          <w:lang w:val="en-US" w:bidi="he-IL"/>
+        </w:rPr>
+      </w:pPr>
       <w:r>
         <w:rPr>
           <w:lang w:val="en-US" w:bidi="he-IL"/>
@@ -675,9 +1436,35 @@
       </w:r>
       <w:r>
         <w:rPr>
-          <w:lang w:val="en-US" w:bidi="he-IL"/>
-        </w:rPr>
-        <w:t xml:space="preserve"> less impact on the network than in the </w:t>
+          <w:b/>
+          <w:bCs/>
+          <w:lang w:val="en-US" w:bidi="he-IL"/>
+        </w:rPr>
+        <w:t xml:space="preserve"> </w:t>
+      </w:r>
+      <w:r>
+        <w:rPr>
+          <w:lang w:val="en-US" w:bidi="he-IL"/>
+        </w:rPr>
+        <w:t>have</w:t>
+      </w:r>
+      <w:r>
+        <w:rPr>
+          <w:lang w:val="en-US" w:bidi="he-IL"/>
+        </w:rPr>
+        <w:t xml:space="preserve"> less impact</w:t>
+      </w:r>
+      <w:r>
+        <w:rPr>
+          <w:lang w:val="en-US" w:bidi="he-IL"/>
+        </w:rPr>
+        <w:t xml:space="preserve"> in these models </w:t>
+      </w:r>
+      <w:r>
+        <w:rPr>
+          <w:lang w:val="en-US" w:bidi="he-IL"/>
+        </w:rPr>
+        <w:t xml:space="preserve">than in the </w:t>
       </w:r>
       <w:r>
         <w:rPr>
@@ -689,8 +1476,22 @@
         <w:rPr>
           <w:lang w:val="en-US" w:bidi="he-IL"/>
         </w:rPr>
-        <w:t xml:space="preserve">layers. </w:t>
-      </w:r>
+        <w:t>layers</w:t>
+      </w:r>
+      <w:r>
+        <w:rPr>
+          <w:lang w:val="en-US" w:bidi="he-IL"/>
+        </w:rPr>
+        <w:t xml:space="preserve"> with great learning rate.</w:t>
+      </w:r>
+    </w:p>
+    <w:p>
+      <w:pPr>
+        <w:ind w:left="720"/>
+        <w:rPr>
+          <w:lang w:val="en-US" w:bidi="he-IL"/>
+        </w:rPr>
+      </w:pPr>
       <w:r>
         <w:rPr>
           <w:lang w:val="en-US" w:bidi="he-IL"/>
@@ -702,7 +1503,13 @@
         <w:rPr>
           <w:lang w:val="en-US" w:bidi="he-IL"/>
         </w:rPr>
-        <w:t>explains why we got better results in learning rate 1 than in learning rate 10.</w:t>
+        <w:t xml:space="preserve">explains why </w:t>
+      </w:r>
+      <w:r>
+        <w:rPr>
+          <w:lang w:val="en-US" w:bidi="he-IL"/>
+        </w:rPr>
+        <w:t>a learning rate equals 1.0 gave us a better accuracy than the learning rate equals 10.0 did.</w:t>
       </w:r>
       <w:r>
         <w:rPr>
@@ -784,7 +1591,6 @@
         <w:rPr>
           <w:lang w:val="en-US" w:bidi="he-IL"/>
         </w:rPr>
-        <w:lastRenderedPageBreak/>
         <w:t>-</w:t>
       </w:r>
       <w:r>
@@ -792,40 +1598,59 @@
           <w:lang w:val="en-US" w:bidi="he-IL"/>
         </w:rPr>
         <w:tab/>
-        <w:t>Q-4:</w:t>
-      </w:r>
-    </w:p>
-    <w:p>
-      <w:pPr>
-        <w:rPr>
-          <w:lang w:val="en-US" w:bidi="he-IL"/>
-        </w:rPr>
-      </w:pPr>
-      <w:r>
-        <w:rPr>
-          <w:lang w:val="en-US" w:bidi="he-IL"/>
-        </w:rPr>
-        <w:t xml:space="preserve">when we used the 3x3 convolution Layers, </w:t>
-      </w:r>
-      <w:proofErr w:type="gramStart"/>
-      <w:r>
-        <w:rPr>
-          <w:lang w:val="en-US" w:bidi="he-IL"/>
-        </w:rPr>
-        <w:t>We</w:t>
-      </w:r>
-      <w:proofErr w:type="gramEnd"/>
-      <w:r>
-        <w:rPr>
-          <w:lang w:val="en-US" w:bidi="he-IL"/>
-        </w:rPr>
-        <w:t xml:space="preserve"> got the following output:</w:t>
-      </w:r>
-      <w:r>
-        <w:rPr>
-          <w:lang w:val="en-US" w:bidi="he-IL"/>
-        </w:rPr>
-        <w:t xml:space="preserve"> </w:t>
+      </w:r>
+      <w:r>
+        <w:rPr>
+          <w:b/>
+          <w:bCs/>
+          <w:lang w:val="en-US" w:bidi="he-IL"/>
+        </w:rPr>
+        <w:t>Q4</w:t>
+      </w:r>
+      <w:r>
+        <w:rPr>
+          <w:lang w:val="en-US" w:bidi="he-IL"/>
+        </w:rPr>
+        <w:t>:</w:t>
+      </w:r>
+    </w:p>
+    <w:p>
+      <w:pPr>
+        <w:rPr>
+          <w:lang w:val="en-US" w:bidi="he-IL"/>
+        </w:rPr>
+      </w:pPr>
+    </w:p>
+    <w:p>
+      <w:pPr>
+        <w:ind w:firstLine="720"/>
+        <w:rPr>
+          <w:lang w:val="en-US" w:bidi="he-IL"/>
+        </w:rPr>
+      </w:pPr>
+      <w:r>
+        <w:rPr>
+          <w:lang w:val="en-US" w:bidi="he-IL"/>
+        </w:rPr>
+        <w:t>W</w:t>
+      </w:r>
+      <w:r>
+        <w:rPr>
+          <w:lang w:val="en-US" w:bidi="he-IL"/>
+        </w:rPr>
+        <w:t xml:space="preserve">hen we used the 3x3 convolution Layers, </w:t>
+      </w:r>
+      <w:r>
+        <w:rPr>
+          <w:lang w:val="en-US" w:bidi="he-IL"/>
+        </w:rPr>
+        <w:t>w</w:t>
+      </w:r>
+      <w:r>
+        <w:rPr>
+          <w:lang w:val="en-US" w:bidi="he-IL"/>
+        </w:rPr>
+        <w:t>e got the following output:</w:t>
       </w:r>
     </w:p>
     <w:p>
